--- a/img/cv/Jon_resume.docx
+++ b/img/cv/Jon_resume.docx
@@ -45,7 +45,7 @@
           <w:sz w:val="32"/>
           <w:szCs w:val="32"/>
         </w:rPr>
-        <w:t>PROFESSIONAL SUMMARY</w:t>
+        <w:t>EDUCATION</w:t>
       </w:r>
       <w:r>
         <w:rPr>
@@ -64,28 +64,119 @@
         <w:ind w:left="-30" w:right="-30"/>
         <w:textAlignment w:val="baseline"/>
         <w:rPr>
+          <w:rFonts w:asciiTheme="minorHAnsi" w:hAnsiTheme="minorHAnsi" w:cstheme="minorHAnsi"/>
+        </w:rPr>
+      </w:pPr>
+      <w:r>
+        <w:rPr>
+          <w:rFonts w:asciiTheme="minorHAnsi" w:hAnsiTheme="minorHAnsi" w:cstheme="minorHAnsi"/>
+          <w:b/>
+          <w:bCs/>
+        </w:rPr>
+        <w:t>UNIVERSITY OF CENTRAL FLORIDA</w:t>
+      </w:r>
+      <w:r>
+        <w:rPr>
+          <w:rFonts w:asciiTheme="minorHAnsi" w:hAnsiTheme="minorHAnsi" w:cstheme="minorHAnsi"/>
+        </w:rPr>
+        <w:t xml:space="preserve"> | Bachelor of Science in Computer Science</w:t>
+      </w:r>
+      <w:r>
+        <w:rPr>
+          <w:rFonts w:asciiTheme="minorHAnsi" w:hAnsiTheme="minorHAnsi" w:cstheme="minorHAnsi"/>
+        </w:rPr>
+        <w:tab/>
+      </w:r>
+      <w:r>
+        <w:rPr>
+          <w:rFonts w:asciiTheme="minorHAnsi" w:hAnsiTheme="minorHAnsi" w:cstheme="minorHAnsi"/>
+        </w:rPr>
+        <w:tab/>
+      </w:r>
+      <w:r>
+        <w:rPr>
+          <w:rFonts w:asciiTheme="minorHAnsi" w:hAnsiTheme="minorHAnsi" w:cstheme="minorHAnsi"/>
+        </w:rPr>
+        <w:tab/>
+        <w:t xml:space="preserve">       Dec 2023</w:t>
+      </w:r>
+    </w:p>
+    <w:p>
+      <w:pPr>
+        <w:pStyle w:val="paragraph"/>
+        <w:spacing w:before="0" w:beforeAutospacing="0" w:after="0" w:afterAutospacing="0" w:line="252" w:lineRule="auto"/>
+        <w:ind w:left="-30" w:right="-30"/>
+        <w:textAlignment w:val="baseline"/>
+        <w:rPr>
+          <w:rFonts w:asciiTheme="minorHAnsi" w:hAnsiTheme="minorHAnsi" w:cstheme="minorHAnsi"/>
+        </w:rPr>
+      </w:pPr>
+      <w:r>
+        <w:rPr>
+          <w:rFonts w:asciiTheme="minorHAnsi" w:hAnsiTheme="minorHAnsi" w:cstheme="minorHAnsi"/>
+        </w:rPr>
+        <w:t>Orlando, FL | GPA: 3.58</w:t>
+      </w:r>
+      <w:r>
+        <w:rPr>
+          <w:rFonts w:asciiTheme="minorHAnsi" w:hAnsiTheme="minorHAnsi" w:cstheme="minorHAnsi"/>
+        </w:rPr>
+        <w:t xml:space="preserve"> |Dean’s List</w:t>
+      </w:r>
+    </w:p>
+    <w:p>
+      <w:pPr>
+        <w:pStyle w:val="paragraph"/>
+        <w:pBdr>
+          <w:bottom w:val="single" w:sz="8" w:space="1" w:color="000000"/>
+        </w:pBdr>
+        <w:spacing w:before="0" w:beforeAutospacing="0" w:after="0" w:afterAutospacing="0" w:line="252" w:lineRule="auto"/>
+        <w:ind w:left="-30" w:right="-30"/>
+        <w:textAlignment w:val="baseline"/>
+        <w:rPr>
           <w:rFonts w:ascii="Segoe UI" w:hAnsi="Segoe UI" w:cs="Segoe UI"/>
-          <w:sz w:val="23"/>
-          <w:szCs w:val="23"/>
-        </w:rPr>
-      </w:pPr>
-      <w:r>
-        <w:rPr>
-          <w:rStyle w:val="normaltextrun"/>
-          <w:rFonts w:ascii="Calibri" w:hAnsi="Calibri" w:cs="Calibri"/>
-          <w:sz w:val="23"/>
-          <w:szCs w:val="23"/>
-        </w:rPr>
-        <w:t>Throughout university experience, navigated challenges, mastering new technologies, and participating in large-scale collaborative efforts. Commitment to delivering impactful solutions evident in projects, showcasing adaptability and ambition</w:t>
-      </w:r>
-      <w:r>
-        <w:rPr>
-          <w:rStyle w:val="normaltextrun"/>
-          <w:rFonts w:ascii="Calibri" w:hAnsi="Calibri" w:cs="Calibri"/>
-          <w:sz w:val="23"/>
-          <w:szCs w:val="23"/>
-        </w:rPr>
-        <w:t>.</w:t>
+          <w:sz w:val="18"/>
+          <w:szCs w:val="18"/>
+        </w:rPr>
+      </w:pPr>
+      <w:r>
+        <w:rPr>
+          <w:rStyle w:val="normaltextrun"/>
+          <w:rFonts w:ascii="Calibri" w:hAnsi="Calibri" w:cs="Calibri"/>
+          <w:b/>
+          <w:bCs/>
+          <w:sz w:val="32"/>
+          <w:szCs w:val="32"/>
+        </w:rPr>
+        <w:t>OBJECTIVE</w:t>
+      </w:r>
+      <w:r>
+        <w:rPr>
+          <w:rStyle w:val="eop"/>
+          <w:rFonts w:ascii="Calibri" w:hAnsi="Calibri" w:cs="Calibri"/>
+          <w:sz w:val="32"/>
+          <w:szCs w:val="32"/>
+        </w:rPr>
+        <w:t> </w:t>
+      </w:r>
+    </w:p>
+    <w:p>
+      <w:pPr>
+        <w:pStyle w:val="paragraph"/>
+        <w:spacing w:before="0" w:beforeAutospacing="0" w:after="0" w:afterAutospacing="0" w:line="252" w:lineRule="auto"/>
+        <w:textAlignment w:val="baseline"/>
+        <w:rPr>
+          <w:rFonts w:ascii="Segoe UI" w:hAnsi="Segoe UI" w:cs="Segoe UI"/>
+          <w:sz w:val="18"/>
+          <w:szCs w:val="18"/>
+        </w:rPr>
+      </w:pPr>
+      <w:r>
+        <w:rPr>
+          <w:rStyle w:val="normaltextrun"/>
+          <w:rFonts w:ascii="Calibri" w:hAnsi="Calibri" w:cs="Calibri"/>
+        </w:rPr>
+        <w:t>Dedicated and detail-oriented Computer Science graduate seeking a challenging role as a Software Developer. Eager to leverage academic foundation in programming, strong problem-solving skills, and a collaborative mindset to contribute to innovative software solutions.</w:t>
       </w:r>
     </w:p>
     <w:p>
@@ -963,17 +1054,81 @@
       </w:r>
       <w:r>
         <w:rPr>
-          <w:rStyle w:val="normaltextrun"/>
-          <w:rFonts w:ascii="Calibri" w:hAnsi="Calibri" w:cs="Calibri"/>
-        </w:rPr>
-        <w:t>–</w:t>
-      </w:r>
-      <w:r>
-        <w:rPr>
           <w:rStyle w:val="scxw155585290"/>
           <w:rFonts w:ascii="Calibri" w:hAnsi="Calibri" w:cs="Calibri"/>
         </w:rPr>
-        <w:t xml:space="preserve"> May 2023</w:t>
+        <w:t xml:space="preserve"> </w:t>
+      </w:r>
+      <w:r>
+        <w:rPr>
+          <w:rStyle w:val="scxw155585290"/>
+          <w:rFonts w:ascii="Calibri" w:hAnsi="Calibri" w:cs="Calibri"/>
+        </w:rPr>
+        <w:tab/>
+      </w:r>
+      <w:r>
+        <w:rPr>
+          <w:rStyle w:val="scxw155585290"/>
+          <w:rFonts w:ascii="Calibri" w:hAnsi="Calibri" w:cs="Calibri"/>
+        </w:rPr>
+        <w:tab/>
+      </w:r>
+      <w:r>
+        <w:rPr>
+          <w:rStyle w:val="scxw155585290"/>
+          <w:rFonts w:ascii="Calibri" w:hAnsi="Calibri" w:cs="Calibri"/>
+        </w:rPr>
+        <w:tab/>
+      </w:r>
+      <w:r>
+        <w:rPr>
+          <w:rStyle w:val="scxw155585290"/>
+          <w:rFonts w:ascii="Calibri" w:hAnsi="Calibri" w:cs="Calibri"/>
+        </w:rPr>
+        <w:tab/>
+      </w:r>
+      <w:r>
+        <w:rPr>
+          <w:rStyle w:val="scxw155585290"/>
+          <w:rFonts w:ascii="Calibri" w:hAnsi="Calibri" w:cs="Calibri"/>
+        </w:rPr>
+        <w:tab/>
+      </w:r>
+      <w:r>
+        <w:rPr>
+          <w:rStyle w:val="scxw155585290"/>
+          <w:rFonts w:ascii="Calibri" w:hAnsi="Calibri" w:cs="Calibri"/>
+        </w:rPr>
+        <w:tab/>
+      </w:r>
+      <w:r>
+        <w:rPr>
+          <w:rStyle w:val="scxw155585290"/>
+          <w:rFonts w:ascii="Calibri" w:hAnsi="Calibri" w:cs="Calibri"/>
+        </w:rPr>
+        <w:tab/>
+      </w:r>
+      <w:r>
+        <w:rPr>
+          <w:rStyle w:val="scxw155585290"/>
+          <w:rFonts w:ascii="Calibri" w:hAnsi="Calibri" w:cs="Calibri"/>
+        </w:rPr>
+        <w:tab/>
+      </w:r>
+      <w:r>
+        <w:rPr>
+          <w:rStyle w:val="scxw155585290"/>
+          <w:rFonts w:ascii="Calibri" w:hAnsi="Calibri" w:cs="Calibri"/>
+        </w:rPr>
+        <w:tab/>
+        <w:t xml:space="preserve">       </w:t>
+      </w:r>
+      <w:r>
+        <w:rPr>
+          <w:rStyle w:val="scxw155585290"/>
+          <w:rFonts w:ascii="Calibri" w:hAnsi="Calibri" w:cs="Calibri"/>
+        </w:rPr>
+        <w:t>May 2023</w:t>
       </w:r>
       <w:r>
         <w:rPr>
@@ -1175,110 +1330,6 @@
           <w:rFonts w:ascii="Calibri" w:hAnsi="Calibri" w:cs="Calibri"/>
         </w:rPr>
         <w:t xml:space="preserve"> Skills: Problem-solving, Adaptability, Creativity, Communication, Teamwork, Attention to Detail</w:t>
-      </w:r>
-    </w:p>
-    <w:p>
-      <w:pPr>
-        <w:pStyle w:val="paragraph"/>
-        <w:pBdr>
-          <w:bottom w:val="single" w:sz="8" w:space="1" w:color="000000"/>
-        </w:pBdr>
-        <w:spacing w:before="0" w:beforeAutospacing="0" w:after="0" w:afterAutospacing="0" w:line="252" w:lineRule="auto"/>
-        <w:ind w:left="-30" w:right="-30"/>
-        <w:textAlignment w:val="baseline"/>
-        <w:rPr>
-          <w:rFonts w:ascii="Segoe UI" w:hAnsi="Segoe UI" w:cs="Segoe UI"/>
-          <w:sz w:val="18"/>
-          <w:szCs w:val="18"/>
-        </w:rPr>
-      </w:pPr>
-      <w:r>
-        <w:rPr>
-          <w:rStyle w:val="normaltextrun"/>
-          <w:rFonts w:ascii="Calibri" w:hAnsi="Calibri" w:cs="Calibri"/>
-          <w:b/>
-          <w:bCs/>
-          <w:sz w:val="32"/>
-          <w:szCs w:val="32"/>
-        </w:rPr>
-        <w:t>EDUCATION</w:t>
-      </w:r>
-      <w:r>
-        <w:rPr>
-          <w:rStyle w:val="eop"/>
-          <w:rFonts w:ascii="Calibri" w:hAnsi="Calibri" w:cs="Calibri"/>
-          <w:sz w:val="32"/>
-          <w:szCs w:val="32"/>
-        </w:rPr>
-        <w:t> </w:t>
-      </w:r>
-    </w:p>
-    <w:p>
-      <w:pPr>
-        <w:pStyle w:val="paragraph"/>
-        <w:spacing w:before="0" w:beforeAutospacing="0" w:after="0" w:afterAutospacing="0" w:line="252" w:lineRule="auto"/>
-        <w:textAlignment w:val="baseline"/>
-        <w:rPr>
-          <w:rFonts w:ascii="Segoe UI" w:hAnsi="Segoe UI" w:cs="Segoe UI"/>
-          <w:sz w:val="18"/>
-          <w:szCs w:val="18"/>
-        </w:rPr>
-      </w:pPr>
-      <w:r>
-        <w:rPr>
-          <w:rStyle w:val="normaltextrun"/>
-          <w:rFonts w:ascii="Calibri" w:hAnsi="Calibri" w:cs="Calibri"/>
-          <w:b/>
-          <w:bCs/>
-        </w:rPr>
-        <w:t>UNIVERSITY OF CENTRAL FLORIDA</w:t>
-      </w:r>
-      <w:r>
-        <w:rPr>
-          <w:rStyle w:val="normaltextrun"/>
-          <w:rFonts w:ascii="Calibri" w:hAnsi="Calibri" w:cs="Calibri"/>
-        </w:rPr>
-        <w:t xml:space="preserve"> | Bachelor of Science in Computer Science</w:t>
-      </w:r>
-      <w:r>
-        <w:rPr>
-          <w:rStyle w:val="eop"/>
-          <w:rFonts w:ascii="Calibri" w:hAnsi="Calibri" w:cs="Calibri"/>
-        </w:rPr>
-        <w:t> </w:t>
-      </w:r>
-    </w:p>
-    <w:p>
-      <w:pPr>
-        <w:pStyle w:val="paragraph"/>
-        <w:spacing w:before="0" w:beforeAutospacing="0" w:after="0" w:afterAutospacing="0" w:line="252" w:lineRule="auto"/>
-        <w:textAlignment w:val="baseline"/>
-        <w:rPr>
-          <w:rFonts w:ascii="Segoe UI" w:hAnsi="Segoe UI" w:cs="Segoe UI"/>
-          <w:sz w:val="18"/>
-          <w:szCs w:val="18"/>
-        </w:rPr>
-      </w:pPr>
-      <w:r>
-        <w:rPr>
-          <w:rStyle w:val="normaltextrun"/>
-          <w:rFonts w:ascii="Calibri" w:hAnsi="Calibri" w:cs="Calibri"/>
-        </w:rPr>
-        <w:t>Jan 2021 – Dec 2023</w:t>
-      </w:r>
-      <w:r>
-        <w:rPr>
-          <w:rStyle w:val="normaltextrun"/>
-          <w:rFonts w:ascii="Calibri" w:hAnsi="Calibri" w:cs="Calibri"/>
-        </w:rPr>
-        <w:t xml:space="preserve"> | Orlando, FL</w:t>
-      </w:r>
-      <w:r>
-        <w:rPr>
-          <w:rStyle w:val="normaltextrun"/>
-          <w:rFonts w:ascii="Calibri" w:hAnsi="Calibri" w:cs="Calibri"/>
-        </w:rPr>
-        <w:t xml:space="preserve"> | GPA: 3.58</w:t>
       </w:r>
     </w:p>
     <w:sectPr>
@@ -3623,7 +3674,6 @@
   <w:style w:type="character" w:default="1" w:styleId="DefaultParagraphFont">
     <w:name w:val="Default Paragraph Font"/>
     <w:uiPriority w:val="1"/>
-    <w:semiHidden/>
     <w:unhideWhenUsed/>
   </w:style>
   <w:style w:type="table" w:default="1" w:styleId="TableNormal">
